--- a/CREATE_STATEMENTS.docx
+++ b/CREATE_STATEMENTS.docx
@@ -14,7 +14,13 @@
     </w:p>
     <w:p>
       <w:r>
-        <w:t>user_codes VARCHAR(20),</w:t>
+        <w:t xml:space="preserve">user_codes </w:t>
+      </w:r>
+      <w:r>
+        <w:t>INTEGER</w:t>
+      </w:r>
+      <w:r>
+        <w:t>,</w:t>
       </w:r>
     </w:p>
     <w:p>
@@ -35,7 +41,13 @@
     </w:p>
     <w:p>
       <w:r>
-        <w:t>username VARCHAR(20),</w:t>
+        <w:t>username VARCHAR(</w:t>
+      </w:r>
+      <w:r>
+        <w:t>30</w:t>
+      </w:r>
+      <w:r>
+        <w:t>),</w:t>
       </w:r>
     </w:p>
     <w:p>
@@ -45,22 +57,46 @@
     </w:p>
     <w:p>
       <w:r>
-        <w:t>user_type CHAR(1),</w:t>
-      </w:r>
-    </w:p>
-    <w:p>
-      <w:r>
-        <w:t>email VARCHAR(30),</w:t>
-      </w:r>
-    </w:p>
-    <w:p>
-      <w:r>
-        <w:t>first_name VARCHAR(50),</w:t>
-      </w:r>
-    </w:p>
-    <w:p>
-      <w:r>
-        <w:t>last_name VARCHAR(50),</w:t>
+        <w:t xml:space="preserve">user_type </w:t>
+      </w:r>
+      <w:r>
+        <w:t>VARCHAR(15)</w:t>
+      </w:r>
+      <w:r>
+        <w:t>,</w:t>
+      </w:r>
+    </w:p>
+    <w:p>
+      <w:r>
+        <w:t>email VARCHAR(</w:t>
+      </w:r>
+      <w:r>
+        <w:t>5</w:t>
+      </w:r>
+      <w:r>
+        <w:t>0),</w:t>
+      </w:r>
+    </w:p>
+    <w:p>
+      <w:r>
+        <w:t>first_name VARCHAR(</w:t>
+      </w:r>
+      <w:r>
+        <w:t>3</w:t>
+      </w:r>
+      <w:r>
+        <w:t>0),</w:t>
+      </w:r>
+    </w:p>
+    <w:p>
+      <w:r>
+        <w:t>last_name VARCHAR(</w:t>
+      </w:r>
+      <w:r>
+        <w:t>3</w:t>
+      </w:r>
+      <w:r>
+        <w:t>0),</w:t>
       </w:r>
     </w:p>
     <w:p>
@@ -153,7 +189,13 @@
     </w:p>
     <w:p>
       <w:r>
-        <w:t>phone CHAR(12),</w:t>
+        <w:t>phone CHAR(1</w:t>
+      </w:r>
+      <w:r>
+        <w:t>0</w:t>
+      </w:r>
+      <w:r>
+        <w:t>),</w:t>
       </w:r>
     </w:p>
     <w:p>
@@ -184,7 +226,13 @@
     </w:p>
     <w:p>
       <w:r>
-        <w:t>item_name VARCHAR(20),</w:t>
+        <w:t>item_name VARCHAR(2</w:t>
+      </w:r>
+      <w:r>
+        <w:t>5</w:t>
+      </w:r>
+      <w:r>
+        <w:t>),</w:t>
       </w:r>
     </w:p>
     <w:p>
@@ -235,7 +283,13 @@
     </w:p>
     <w:p>
       <w:r>
-        <w:t>username VARCHAR(20),</w:t>
+        <w:t>username VARCHAR(</w:t>
+      </w:r>
+      <w:r>
+        <w:t>30</w:t>
+      </w:r>
+      <w:r>
+        <w:t>),</w:t>
       </w:r>
     </w:p>
     <w:p>
@@ -245,12 +299,20 @@
     </w:p>
     <w:p>
       <w:r>
+        <w:t>phone CHAR(10),</w:t>
+      </w:r>
+    </w:p>
+    <w:p>
+      <w:r>
         <w:t>default_store_id INTEGER,</w:t>
       </w:r>
     </w:p>
     <w:p>
       <w:r>
-        <w:t>default_payment FLOAT,</w:t>
+        <w:t xml:space="preserve">default_payment </w:t>
+      </w:r>
+      <w:r>
+        <w:t>VARCHAR(25),</w:t>
       </w:r>
     </w:p>
     <w:p>
@@ -286,7 +348,13 @@
     </w:p>
     <w:p>
       <w:r>
-        <w:t>username VARCHAR(20),</w:t>
+        <w:t>username VARCHAR(</w:t>
+      </w:r>
+      <w:r>
+        <w:t>30</w:t>
+      </w:r>
+      <w:r>
+        <w:t>),</w:t>
       </w:r>
     </w:p>
     <w:p>
@@ -322,7 +390,13 @@
     </w:p>
     <w:p>
       <w:r>
-        <w:t>username VARCHAR(20),</w:t>
+        <w:t>username VARCHAR(</w:t>
+      </w:r>
+      <w:r>
+        <w:t>3</w:t>
+      </w:r>
+      <w:r>
+        <w:t>0),</w:t>
       </w:r>
     </w:p>
     <w:p>
@@ -337,121 +411,133 @@
     </w:p>
     <w:p>
       <w:r>
+        <w:lastRenderedPageBreak/>
         <w:t>routing_number INTEGER,</w:t>
       </w:r>
     </w:p>
     <w:p>
       <w:r>
+        <w:t>PRIMARY KEY(username, payment_name),</w:t>
+      </w:r>
+    </w:p>
+    <w:p>
+      <w:r>
+        <w:t>FOREIGN KEY(username) REFERENCES BUYER(username) ON DELETE CASCADE</w:t>
+      </w:r>
+    </w:p>
+    <w:p>
+      <w:r>
+        <w:t>);</w:t>
+      </w:r>
+    </w:p>
+    <w:p/>
+    <w:p>
+      <w:r>
+        <w:t>CREATE TABLE ORDERS (</w:t>
+      </w:r>
+    </w:p>
+    <w:p>
+      <w:r>
+        <w:t>order_id INTEGER,</w:t>
+      </w:r>
+    </w:p>
+    <w:p>
+      <w:r>
+        <w:t>delivery_instructions VARCHAR(50),</w:t>
+      </w:r>
+    </w:p>
+    <w:p>
+      <w:r>
+        <w:t xml:space="preserve">delivery_time </w:t>
+      </w:r>
+      <w:r>
+        <w:t>VARCHAR(10)</w:t>
+      </w:r>
+      <w:r>
+        <w:t>,</w:t>
+      </w:r>
+    </w:p>
+    <w:p>
+      <w:r>
+        <w:t>order_placed_date DATE,</w:t>
+      </w:r>
+    </w:p>
+    <w:p>
+      <w:r>
+        <w:t>order_placed_time TIME,</w:t>
+      </w:r>
+    </w:p>
+    <w:p>
+      <w:r>
+        <w:t>PRIMARY KEY(order_id)</w:t>
+      </w:r>
+    </w:p>
+    <w:p>
+      <w:r>
+        <w:t>);</w:t>
+      </w:r>
+    </w:p>
+    <w:p/>
+    <w:p>
+      <w:r>
+        <w:t>CREATE TABLE ORDERBY(</w:t>
+      </w:r>
+    </w:p>
+    <w:p>
+      <w:r>
+        <w:t>order_id INTEGER,</w:t>
+      </w:r>
+    </w:p>
+    <w:p>
+      <w:r>
+        <w:t>buyer_username VARCHAR(</w:t>
+      </w:r>
+      <w:r>
+        <w:t>30</w:t>
+      </w:r>
+      <w:r>
+        <w:t>),</w:t>
+      </w:r>
+    </w:p>
+    <w:p>
+      <w:r>
+        <w:t>PRIMARY KEY(order_id),</w:t>
+      </w:r>
+    </w:p>
+    <w:p>
+      <w:r>
+        <w:t>FOREIGN KEY(order_id) REFERENCES ORDERS(order_id) ON DELETE CASCADE,</w:t>
+      </w:r>
+    </w:p>
+    <w:p>
+      <w:r>
+        <w:t>FOREIGN KEY(buyer_username) REFERENCES USERS(username) ON DELETE CASCADE</w:t>
+      </w:r>
+    </w:p>
+    <w:p>
+      <w:r>
+        <w:t>);</w:t>
+      </w:r>
+    </w:p>
+    <w:p/>
+    <w:p>
+      <w:r>
+        <w:t>CREATE TABLE SELECTITEM(</w:t>
+      </w:r>
+    </w:p>
+    <w:p>
+      <w:r>
+        <w:t>order_id INTEGER,</w:t>
+      </w:r>
+    </w:p>
+    <w:p>
+      <w:r>
         <w:lastRenderedPageBreak/>
-        <w:t>PRIMARY KEY(username, payment_name),</w:t>
-      </w:r>
-    </w:p>
-    <w:p>
-      <w:r>
-        <w:t>FOREIGN KEY(username) REFERENCES BUYER(username) ON DELETE CASCADE</w:t>
-      </w:r>
-    </w:p>
-    <w:p>
-      <w:r>
-        <w:t>);</w:t>
-      </w:r>
-    </w:p>
-    <w:p/>
-    <w:p>
-      <w:r>
-        <w:t>CREATE TABLE ORDERS (</w:t>
-      </w:r>
-    </w:p>
-    <w:p>
-      <w:r>
-        <w:t>order_id INTEGER,</w:t>
-      </w:r>
-    </w:p>
-    <w:p>
-      <w:r>
-        <w:t>delivery_instructions VARCHAR(50),</w:t>
-      </w:r>
-    </w:p>
-    <w:p>
-      <w:r>
-        <w:t>delivery_time TIME,</w:t>
-      </w:r>
-    </w:p>
-    <w:p>
-      <w:r>
-        <w:t>order_placed_date DATE,</w:t>
-      </w:r>
-    </w:p>
-    <w:p>
-      <w:r>
-        <w:t>order_placed_time TIME,</w:t>
-      </w:r>
-    </w:p>
-    <w:p>
-      <w:r>
-        <w:t>PRIMARY KEY(order_id)</w:t>
-      </w:r>
-    </w:p>
-    <w:p>
-      <w:r>
-        <w:t>);</w:t>
-      </w:r>
-    </w:p>
-    <w:p/>
-    <w:p>
-      <w:r>
-        <w:t>CREATE TABLE ORDERBY(</w:t>
-      </w:r>
-    </w:p>
-    <w:p>
-      <w:r>
-        <w:t>order_id INTEGER,</w:t>
-      </w:r>
-    </w:p>
-    <w:p>
-      <w:r>
-        <w:t>buyer_username VARCHAR(20),</w:t>
-      </w:r>
-    </w:p>
-    <w:p>
-      <w:r>
-        <w:t>PRIMARY KEY(order_id),</w:t>
-      </w:r>
-    </w:p>
-    <w:p>
-      <w:r>
-        <w:t>FOREIGN KEY(order_id) REFERENCES ORDERS(order_id) ON DELETE CASCADE,</w:t>
-      </w:r>
-    </w:p>
-    <w:p>
-      <w:r>
-        <w:t>FOREIGN KEY(buyer_username) REFERENCES USERS(username) ON DELETE CASCADE</w:t>
-      </w:r>
-    </w:p>
-    <w:p>
-      <w:r>
-        <w:t>);</w:t>
-      </w:r>
-    </w:p>
-    <w:p/>
-    <w:p>
-      <w:r>
-        <w:t>CREATE TABLE SELECTITEM(</w:t>
-      </w:r>
-    </w:p>
-    <w:p>
-      <w:r>
-        <w:t>order_id INTEGER,</w:t>
-      </w:r>
-    </w:p>
-    <w:p>
-      <w:r>
         <w:t>quantity INTEGER,</w:t>
       </w:r>
     </w:p>
     <w:p>
       <w:r>
-        <w:lastRenderedPageBreak/>
         <w:t>item_id INTEGER,</w:t>
       </w:r>
     </w:p>
@@ -552,7 +638,6 @@
     <w:p/>
     <w:p>
       <w:r>
-        <w:lastRenderedPageBreak/>
         <w:t>CREATE TABLE DELIVEREDBY(</w:t>
       </w:r>
     </w:p>
@@ -563,48 +648,53 @@
     </w:p>
     <w:p>
       <w:r>
-        <w:t>deliverer_username VARCHAR(20),</w:t>
-      </w:r>
-    </w:p>
-    <w:p>
-      <w:r>
-        <w:t>delivery_time TIME,</w:t>
-      </w:r>
-    </w:p>
-    <w:p>
-      <w:r>
-        <w:t>delivery_date DATE,</w:t>
-      </w:r>
-    </w:p>
-    <w:p>
-      <w:r>
-        <w:t>is_delivered BIT,</w:t>
-      </w:r>
-    </w:p>
-    <w:p>
-      <w:r>
-        <w:t>PRIMARY KEY(order_id),</w:t>
-      </w:r>
-    </w:p>
-    <w:p>
-      <w:r>
-        <w:t>FOREIGN KEY(order_id) REFERENCES ORDERS(order_id) ON DELETE CASCADE,</w:t>
-      </w:r>
-    </w:p>
-    <w:p>
-      <w:r>
-        <w:t>FOREIGN KEY(deliverer_username) REFERENCES USERS(username) ON DELETE CASCADE</w:t>
-      </w:r>
-    </w:p>
-    <w:p>
-      <w:r>
-        <w:t>);</w:t>
-      </w:r>
-    </w:p>
-    <w:p>
+        <w:t>deliverer_username VARCHAR(</w:t>
+      </w:r>
+      <w:r>
+        <w:t>3</w:t>
+      </w:r>
       <w:bookmarkStart w:id="0" w:name="_GoBack"/>
       <w:bookmarkEnd w:id="0"/>
-    </w:p>
+      <w:r>
+        <w:t>0),</w:t>
+      </w:r>
+    </w:p>
+    <w:p>
+      <w:r>
+        <w:t>delivery_time TIME,</w:t>
+      </w:r>
+    </w:p>
+    <w:p>
+      <w:r>
+        <w:t>delivery_date DATE,</w:t>
+      </w:r>
+    </w:p>
+    <w:p>
+      <w:r>
+        <w:t>is_delivered BIT,</w:t>
+      </w:r>
+    </w:p>
+    <w:p>
+      <w:r>
+        <w:t>PRIMARY KEY(order_id),</w:t>
+      </w:r>
+    </w:p>
+    <w:p>
+      <w:r>
+        <w:t>FOREIGN KEY(order_id) REFERENCES ORDERS(order_id) ON DELETE CASCADE,</w:t>
+      </w:r>
+    </w:p>
+    <w:p>
+      <w:r>
+        <w:t>FOREIGN KEY(deliverer_username) REFERENCES USERS(username) ON DELETE CASCADE</w:t>
+      </w:r>
+    </w:p>
+    <w:p>
+      <w:r>
+        <w:t>);</w:t>
+      </w:r>
+    </w:p>
+    <w:p/>
     <w:sectPr>
       <w:pgSz w:w="12240" w:h="15840"/>
       <w:pgMar w:top="1440" w:right="1440" w:bottom="1440" w:left="1440" w:header="720" w:footer="720" w:gutter="0"/>
